--- a/数据结构和算法笔记/树.docx
+++ b/数据结构和算法笔记/树.docx
@@ -106,7 +106,134 @@
           <w:rFonts w:hint="eastAsia"/>
           <w:lang w:val="en-US" w:eastAsia="zh-CN"/>
         </w:rPr>
-        <w:t>2 中序遍历：中序遍历也就是从小到大排序后</w:t>
+        <w:t>2 中序遍历：中序遍历也就是从小到大排序后的结果。先遍历左子树，再遍历节点，再遍历右节点。</w:t>
+      </w:r>
+    </w:p>
+    <w:p>
+      <w:pPr>
+        <w:rPr>
+          <w:rFonts w:hint="eastAsia"/>
+          <w:lang w:val="en-US" w:eastAsia="zh-CN"/>
+        </w:rPr>
+      </w:pPr>
+    </w:p>
+    <w:p>
+      <w:pPr>
+        <w:rPr>
+          <w:rFonts w:hint="eastAsia"/>
+          <w:lang w:val="en-US" w:eastAsia="zh-CN"/>
+        </w:rPr>
+      </w:pPr>
+    </w:p>
+    <w:p>
+      <w:pPr>
+        <w:rPr>
+          <w:rFonts w:hint="eastAsia"/>
+          <w:lang w:val="en-US" w:eastAsia="zh-CN"/>
+        </w:rPr>
+      </w:pPr>
+      <w:r>
+        <w:rPr>
+          <w:rFonts w:hint="eastAsia"/>
+          <w:lang w:val="en-US" w:eastAsia="zh-CN"/>
+        </w:rPr>
+        <w:t>红黑树理解</w:t>
+      </w:r>
+    </w:p>
+    <w:p>
+      <w:pPr>
+        <w:rPr>
+          <w:rFonts w:hint="eastAsia"/>
+          <w:lang w:val="en-US" w:eastAsia="zh-CN"/>
+        </w:rPr>
+      </w:pPr>
+      <w:r>
+        <w:rPr>
+          <w:rFonts w:hint="eastAsia"/>
+          <w:lang w:val="en-US" w:eastAsia="zh-CN"/>
+        </w:rPr>
+        <w:t>1 红色节点代表23树中的3节点中的左侧较小节点</w:t>
+      </w:r>
+    </w:p>
+    <w:p>
+      <w:pPr>
+        <w:rPr>
+          <w:rFonts w:hint="default"/>
+          <w:lang w:val="en-US" w:eastAsia="zh-CN"/>
+        </w:rPr>
+      </w:pPr>
+      <w:r>
+        <w:rPr>
+          <w:rFonts w:hint="default"/>
+          <w:lang w:val="en-US" w:eastAsia="zh-CN"/>
+        </w:rPr>
+        <w:drawing>
+          <wp:inline distT="0" distB="0" distL="114300" distR="114300">
+            <wp:extent cx="4095750" cy="2295525"/>
+            <wp:effectExtent l="0" t="0" r="0" b="9525"/>
+            <wp:docPr id="1" name="图片 1" descr="1560998636(1)"/>
+            <wp:cNvGraphicFramePr>
+              <a:graphicFrameLocks xmlns:a="http://schemas.openxmlformats.org/drawingml/2006/main" noChangeAspect="1"/>
+            </wp:cNvGraphicFramePr>
+            <a:graphic xmlns:a="http://schemas.openxmlformats.org/drawingml/2006/main">
+              <a:graphicData uri="http://schemas.openxmlformats.org/drawingml/2006/picture">
+                <pic:pic xmlns:pic="http://schemas.openxmlformats.org/drawingml/2006/picture">
+                  <pic:nvPicPr>
+                    <pic:cNvPr id="1" name="图片 1" descr="1560998636(1)"/>
+                    <pic:cNvPicPr>
+                      <a:picLocks noChangeAspect="1"/>
+                    </pic:cNvPicPr>
+                  </pic:nvPicPr>
+                  <pic:blipFill>
+                    <a:blip r:embed="rId4"/>
+                    <a:stretch>
+                      <a:fillRect/>
+                    </a:stretch>
+                  </pic:blipFill>
+                  <pic:spPr>
+                    <a:xfrm>
+                      <a:off x="0" y="0"/>
+                      <a:ext cx="4095750" cy="2295525"/>
+                    </a:xfrm>
+                    <a:prstGeom prst="rect">
+                      <a:avLst/>
+                    </a:prstGeom>
+                  </pic:spPr>
+                </pic:pic>
+              </a:graphicData>
+            </a:graphic>
+          </wp:inline>
+        </w:drawing>
+      </w:r>
+    </w:p>
+    <w:p>
+      <w:pPr>
+        <w:rPr>
+          <w:rFonts w:hint="eastAsia"/>
+          <w:lang w:val="en-US" w:eastAsia="zh-CN"/>
+        </w:rPr>
+      </w:pPr>
+      <w:r>
+        <w:rPr>
+          <w:rFonts w:hint="eastAsia"/>
+          <w:lang w:val="en-US" w:eastAsia="zh-CN"/>
+        </w:rPr>
+        <w:t>2 23树是绝对平衡的，所以从任意节点到叶子节点的长度相等，对应红黑树的性质就是任意黑色节点到叶子节点的长度相等</w:t>
+      </w:r>
+    </w:p>
+    <w:p>
+      <w:pPr>
+        <w:rPr>
+          <w:rFonts w:hint="eastAsia"/>
+          <w:lang w:val="en-US" w:eastAsia="zh-CN"/>
+        </w:rPr>
+      </w:pPr>
+      <w:r>
+        <w:rPr>
+          <w:rFonts w:hint="eastAsia"/>
+          <w:lang w:val="en-US" w:eastAsia="zh-CN"/>
+        </w:rPr>
+        <w:t>3 红黑树的插入相较于AVLTree更有优势。统计性能更</w:t>
       </w:r>
       <w:bookmarkStart w:id="0" w:name="_GoBack"/>
       <w:bookmarkEnd w:id="0"/>
@@ -115,8 +242,67 @@
           <w:rFonts w:hint="eastAsia"/>
           <w:lang w:val="en-US" w:eastAsia="zh-CN"/>
         </w:rPr>
-        <w:t>的结果。先遍历左子树，再遍历节点，再遍历右节点。</w:t>
-      </w:r>
+        <w:t>优。</w:t>
+      </w:r>
+    </w:p>
+    <w:p>
+      <w:pPr>
+        <w:rPr>
+          <w:rFonts w:hint="eastAsia"/>
+          <w:lang w:val="en-US" w:eastAsia="zh-CN"/>
+        </w:rPr>
+      </w:pPr>
+      <w:r>
+        <w:drawing>
+          <wp:inline distT="0" distB="0" distL="114300" distR="114300">
+            <wp:extent cx="5271770" cy="2753995"/>
+            <wp:effectExtent l="0" t="0" r="5080" b="8255"/>
+            <wp:docPr id="3" name="图片 2"/>
+            <wp:cNvGraphicFramePr>
+              <a:graphicFrameLocks xmlns:a="http://schemas.openxmlformats.org/drawingml/2006/main" noChangeAspect="1"/>
+            </wp:cNvGraphicFramePr>
+            <a:graphic xmlns:a="http://schemas.openxmlformats.org/drawingml/2006/main">
+              <a:graphicData uri="http://schemas.openxmlformats.org/drawingml/2006/picture">
+                <pic:pic xmlns:pic="http://schemas.openxmlformats.org/drawingml/2006/picture">
+                  <pic:nvPicPr>
+                    <pic:cNvPr id="3" name="图片 2"/>
+                    <pic:cNvPicPr>
+                      <a:picLocks noChangeAspect="1"/>
+                    </pic:cNvPicPr>
+                  </pic:nvPicPr>
+                  <pic:blipFill>
+                    <a:blip r:embed="rId5"/>
+                    <a:stretch>
+                      <a:fillRect/>
+                    </a:stretch>
+                  </pic:blipFill>
+                  <pic:spPr>
+                    <a:xfrm>
+                      <a:off x="0" y="0"/>
+                      <a:ext cx="5271770" cy="2753995"/>
+                    </a:xfrm>
+                    <a:prstGeom prst="rect">
+                      <a:avLst/>
+                    </a:prstGeom>
+                    <a:noFill/>
+                    <a:ln>
+                      <a:noFill/>
+                    </a:ln>
+                  </pic:spPr>
+                </pic:pic>
+              </a:graphicData>
+            </a:graphic>
+          </wp:inline>
+        </w:drawing>
+      </w:r>
+    </w:p>
+    <w:p>
+      <w:pPr>
+        <w:rPr>
+          <w:rFonts w:hint="default"/>
+          <w:lang w:val="en-US" w:eastAsia="zh-CN"/>
+        </w:rPr>
+      </w:pPr>
     </w:p>
     <w:sectPr>
       <w:pgSz w:w="11906" w:h="16838"/>
@@ -241,7 +427,7 @@
     <w:lsdException w:unhideWhenUsed="0" w:uiPriority="0" w:semiHidden="0" w:name="HTML Sample"/>
     <w:lsdException w:unhideWhenUsed="0" w:uiPriority="0" w:semiHidden="0" w:name="HTML Typewriter"/>
     <w:lsdException w:unhideWhenUsed="0" w:uiPriority="0" w:semiHidden="0" w:name="HTML Variable"/>
-    <w:lsdException w:unhideWhenUsed="0" w:uiPriority="0" w:name="Normal Table"/>
+    <w:lsdException w:qFormat="1" w:unhideWhenUsed="0" w:uiPriority="0" w:name="Normal Table"/>
     <w:lsdException w:unhideWhenUsed="0" w:uiPriority="0" w:semiHidden="0" w:name="annotation subject"/>
     <w:lsdException w:unhideWhenUsed="0" w:uiPriority="0" w:semiHidden="0" w:name="Table Simple 1"/>
     <w:lsdException w:unhideWhenUsed="0" w:uiPriority="0" w:semiHidden="0" w:name="Table Simple 2"/>
@@ -403,14 +589,15 @@
       <w:lang w:val="en-US" w:eastAsia="zh-CN" w:bidi="ar-SA"/>
     </w:rPr>
   </w:style>
-  <w:style w:type="character" w:default="1" w:styleId="2">
+  <w:style w:type="character" w:default="1" w:styleId="3">
     <w:name w:val="Default Paragraph Font"/>
     <w:semiHidden/>
     <w:uiPriority w:val="0"/>
   </w:style>
-  <w:style w:type="table" w:default="1" w:styleId="3">
+  <w:style w:type="table" w:default="1" w:styleId="2">
     <w:name w:val="Normal Table"/>
     <w:semiHidden/>
+    <w:qFormat/>
     <w:uiPriority w:val="0"/>
     <w:tblPr>
       <w:tblLayout w:type="fixed"/>
